--- a/templates/trivadis_no_gradient.docx
+++ b/templates/trivadis_no_gradient.docx
@@ -12,13 +12,7 @@
       </w:sdtPr>
       <w:sdtEndPr>
         <w:rPr>
-          <w:rFonts w:ascii="Montserrat" w:eastAsiaTheme="majorEastAsia" w:hAnsi="Montserrat" w:cstheme="majorBidi"/>
-          <w:b/>
-          <w:bCs/>
           <w:noProof/>
-          <w:color w:val="FFFFFF" w:themeColor="background1"/>
-          <w:sz w:val="36"/>
-          <w:szCs w:val="36"/>
         </w:rPr>
       </w:sdtEndPr>
       <w:sdtContent>
@@ -28,16 +22,16 @@
               <w:noProof/>
             </w:rPr>
             <w:drawing>
-              <wp:anchor distT="0" distB="0" distL="114300" distR="114300" simplePos="0" relativeHeight="251661312" behindDoc="0" locked="0" layoutInCell="1" allowOverlap="1" wp14:anchorId="2B9A6DEE" wp14:editId="6B2ACCFB">
+              <wp:anchor distT="0" distB="0" distL="114300" distR="114300" simplePos="0" relativeHeight="251661312" behindDoc="0" locked="0" layoutInCell="1" allowOverlap="1" wp14:anchorId="2B9A6DEE" wp14:editId="264E2A01">
                 <wp:simplePos x="0" y="0"/>
                 <wp:positionH relativeFrom="margin">
-                  <wp:posOffset>4088130</wp:posOffset>
+                  <wp:align>right</wp:align>
                 </wp:positionH>
                 <wp:positionV relativeFrom="margin">
-                  <wp:posOffset>1270</wp:posOffset>
+                  <wp:align>top</wp:align>
                 </wp:positionV>
-                <wp:extent cx="1842770" cy="607060"/>
-                <wp:effectExtent l="0" t="0" r="0" b="2540"/>
+                <wp:extent cx="1839595" cy="606425"/>
+                <wp:effectExtent l="0" t="0" r="1905" b="3175"/>
                 <wp:wrapSquare wrapText="bothSides"/>
                 <wp:docPr id="12" name="Picture 12"/>
                 <wp:cNvGraphicFramePr>
@@ -65,7 +59,7 @@
                       <pic:spPr>
                         <a:xfrm>
                           <a:off x="0" y="0"/>
-                          <a:ext cx="1842770" cy="607060"/>
+                          <a:ext cx="1839792" cy="606450"/>
                         </a:xfrm>
                         <a:prstGeom prst="rect">
                           <a:avLst/>
@@ -87,21 +81,53 @@
         <w:p/>
         <w:p/>
         <w:p/>
-        <w:p/>
-        <w:p/>
-        <w:p/>
-        <w:p/>
-        <w:p/>
+        <w:p>
+          <w:pPr>
+            <w:rPr>
+              <w:color w:val="000000" w:themeColor="text1"/>
+            </w:rPr>
+          </w:pPr>
+        </w:p>
+        <w:p>
+          <w:pPr>
+            <w:rPr>
+              <w:color w:val="000000" w:themeColor="text1"/>
+            </w:rPr>
+          </w:pPr>
+        </w:p>
+        <w:p>
+          <w:pPr>
+            <w:rPr>
+              <w:color w:val="000000" w:themeColor="text1"/>
+            </w:rPr>
+          </w:pPr>
+        </w:p>
+        <w:p>
+          <w:pPr>
+            <w:rPr>
+              <w:color w:val="000000" w:themeColor="text1"/>
+            </w:rPr>
+          </w:pPr>
+        </w:p>
+        <w:p>
+          <w:pPr>
+            <w:rPr>
+              <w:color w:val="000000" w:themeColor="text1"/>
+            </w:rPr>
+          </w:pPr>
+        </w:p>
         <w:p>
           <w:pPr>
             <w:pStyle w:val="Title"/>
             <w:rPr>
-              <w:color w:val="1E2846"/>
+              <w:color w:val="1D2846"/>
+              <w:lang w:val="de-CH"/>
             </w:rPr>
           </w:pPr>
           <w:r>
             <w:rPr>
-              <w:color w:val="1E2846"/>
+              <w:color w:val="000000" w:themeColor="text1"/>
+              <w:lang w:val="de-CH"/>
             </w:rPr>
             <w:t>Title</w:t>
           </w:r>
@@ -110,15 +136,19 @@
           <w:pPr>
             <w:pStyle w:val="Subtitle"/>
             <w:rPr>
-              <w:color w:val="1E2846"/>
+              <w:color w:val="1D2846"/>
+              <w:lang w:val="de-CH"/>
             </w:rPr>
           </w:pPr>
+          <w:proofErr w:type="spellStart"/>
           <w:r>
             <w:rPr>
-              <w:color w:val="1E2846"/>
+              <w:color w:val="1D2846"/>
+              <w:lang w:val="de-CH"/>
             </w:rPr>
             <w:t>Subtitle</w:t>
           </w:r>
+          <w:proofErr w:type="spellEnd"/>
         </w:p>
         <w:p>
           <w:pPr>
@@ -232,12 +262,6 @@
               <w:lang w:val="en-CH" w:eastAsia="en-GB"/>
             </w:rPr>
             <w:br/>
-          </w:r>
-          <w:r>
-            <w:rPr>
-              <w:color w:val="000000" w:themeColor="text1"/>
-              <w:lang w:val="en-CH" w:eastAsia="en-GB"/>
-            </w:rPr>
             <w:t>S</w:t>
           </w:r>
           <w:r>
@@ -260,12 +284,6 @@
               <w:lang w:val="en-CH" w:eastAsia="en-GB"/>
             </w:rPr>
             <w:br/>
-          </w:r>
-          <w:r>
-            <w:rPr>
-              <w:color w:val="000000" w:themeColor="text1"/>
-              <w:lang w:val="en-CH" w:eastAsia="en-GB"/>
-            </w:rPr>
             <w:t>8152 Glattbrugg</w:t>
           </w:r>
         </w:p>
@@ -300,9 +318,7 @@
             <w:pStyle w:val="BodyText"/>
             <w:jc w:val="right"/>
             <w:rPr>
-              <w:rFonts w:ascii="Times New Roman" w:hAnsi="Times New Roman"/>
               <w:color w:val="000000" w:themeColor="text1"/>
-              <w:sz w:val="24"/>
               <w:lang w:val="en-CH" w:eastAsia="en-GB"/>
             </w:rPr>
           </w:pPr>
@@ -319,63 +335,40 @@
               <w:lang w:val="en-CH" w:eastAsia="en-GB"/>
             </w:rPr>
             <w:br/>
-          </w:r>
-          <w:r>
-            <w:rPr>
-              <w:color w:val="000000" w:themeColor="text1"/>
-              <w:lang w:val="en-CH" w:eastAsia="en-GB"/>
-            </w:rPr>
             <w:t xml:space="preserve"> +41 58 459 55 55 </w:t>
           </w:r>
         </w:p>
         <w:p>
           <w:pPr>
             <w:rPr>
-              <w:rFonts w:ascii="Montserrat" w:eastAsiaTheme="majorEastAsia" w:hAnsi="Montserrat" w:cstheme="majorBidi"/>
-              <w:b/>
-              <w:bCs/>
-              <w:noProof/>
               <w:color w:val="FFFFFF" w:themeColor="background1"/>
-              <w:sz w:val="36"/>
-              <w:szCs w:val="36"/>
+              <w:lang w:val="en-CH" w:eastAsia="en-GB"/>
             </w:rPr>
-            <w:sectPr>
-              <w:headerReference w:type="default" r:id="rId8"/>
-              <w:footerReference w:type="even" r:id="rId9"/>
-              <w:footerReference w:type="default" r:id="rId10"/>
-              <w:headerReference w:type="first" r:id="rId11"/>
-              <w:pgSz w:w="11900" w:h="16820"/>
-              <w:pgMar w:top="1418" w:right="1134" w:bottom="1418" w:left="1418" w:header="720" w:footer="720" w:gutter="0"/>
-              <w:pgNumType w:start="0"/>
-              <w:cols w:space="720"/>
-              <w:vAlign w:val="bottom"/>
-              <w:titlePg/>
-              <w:docGrid w:linePitch="299"/>
-            </w:sectPr>
           </w:pPr>
           <w:r>
             <w:rPr>
-              <w:rFonts w:ascii="Montserrat" w:eastAsiaTheme="majorEastAsia" w:hAnsi="Montserrat" w:cstheme="majorBidi"/>
-              <w:b/>
-              <w:bCs/>
-              <w:noProof/>
               <w:color w:val="FFFFFF" w:themeColor="background1"/>
-              <w:sz w:val="36"/>
-              <w:szCs w:val="36"/>
+              <w:lang w:val="en-CH" w:eastAsia="en-GB"/>
             </w:rPr>
             <w:br w:type="page"/>
           </w:r>
         </w:p>
         <w:p>
           <w:pPr>
+            <w:pStyle w:val="BodyText"/>
+            <w:jc w:val="right"/>
             <w:rPr>
-              <w:rFonts w:ascii="Montserrat" w:eastAsiaTheme="majorEastAsia" w:hAnsi="Montserrat" w:cstheme="majorBidi"/>
-              <w:b/>
-              <w:bCs/>
+              <w:rFonts w:ascii="Times New Roman" w:hAnsi="Times New Roman"/>
+              <w:color w:val="FFFFFF" w:themeColor="background1"/>
+              <w:sz w:val="24"/>
+              <w:lang w:val="en-CH" w:eastAsia="en-GB"/>
+            </w:rPr>
+          </w:pPr>
+        </w:p>
+        <w:p>
+          <w:pPr>
+            <w:rPr>
               <w:noProof/>
-              <w:color w:val="FFFFFF" w:themeColor="background1"/>
-              <w:sz w:val="36"/>
-              <w:szCs w:val="36"/>
             </w:rPr>
           </w:pPr>
         </w:p>
@@ -384,9 +377,12 @@
     <w:p>
       <w:pPr>
         <w:pStyle w:val="Abstract"/>
-      </w:pPr>
-      <w:r>
-        <w:t xml:space="preserve">Abstract </w:t>
+        <w:rPr>
+          <w:noProof/>
+        </w:rPr>
+      </w:pPr>
+      <w:r>
+        <w:t>Abstract</w:t>
       </w:r>
     </w:p>
     <w:p>
@@ -395,7 +391,7 @@
       </w:pPr>
       <w:bookmarkStart w:id="0" w:name="heading-1"/>
       <w:r>
-        <w:t xml:space="preserve"> Heading 1 </w:t>
+        <w:t xml:space="preserve">Heading 1 </w:t>
       </w:r>
       <w:bookmarkEnd w:id="0"/>
     </w:p>
@@ -497,6 +493,53 @@
       </w:r>
       <w:proofErr w:type="spellEnd"/>
     </w:p>
+    <w:p/>
+    <w:p>
+      <w:r>
+        <w:t>Source Code</w:t>
+      </w:r>
+    </w:p>
+    <w:p>
+      <w:pPr>
+        <w:pStyle w:val="SourceCode"/>
+      </w:pPr>
+      <w:r>
+        <w:t>{</w:t>
+      </w:r>
+    </w:p>
+    <w:p>
+      <w:pPr>
+        <w:pStyle w:val="SourceCode"/>
+      </w:pPr>
+      <w:r>
+        <w:t xml:space="preserve">  "firstName": "John",</w:t>
+      </w:r>
+    </w:p>
+    <w:p>
+      <w:pPr>
+        <w:pStyle w:val="SourceCode"/>
+      </w:pPr>
+      <w:r>
+        <w:t xml:space="preserve">  "lastName": "Smith",</w:t>
+      </w:r>
+    </w:p>
+    <w:p>
+      <w:pPr>
+        <w:pStyle w:val="SourceCode"/>
+      </w:pPr>
+      <w:r>
+        <w:t xml:space="preserve">  "age": 25</w:t>
+      </w:r>
+    </w:p>
+    <w:p>
+      <w:pPr>
+        <w:pStyle w:val="SourceCode"/>
+      </w:pPr>
+      <w:r>
+        <w:t>}</w:t>
+      </w:r>
+    </w:p>
+    <w:p/>
     <w:p>
       <w:r>
         <w:t>ff</w:t>
@@ -533,7 +576,7 @@
       <w:r>
         <w:t xml:space="preserve"> .    </w:t>
       </w:r>
-      <w:hyperlink r:id="rId12">
+      <w:hyperlink r:id="rId8">
         <w:r>
           <w:rPr>
             <w:rStyle w:val="Hyperlink"/>
@@ -576,6 +619,7 @@
         <w:pStyle w:val="TableCaption"/>
       </w:pPr>
       <w:r>
+        <w:lastRenderedPageBreak/>
         <w:t xml:space="preserve"> Table caption. </w:t>
       </w:r>
     </w:p>
@@ -706,6 +750,10 @@
       </w:r>
     </w:p>
     <w:sectPr>
+      <w:headerReference w:type="default" r:id="rId9"/>
+      <w:footerReference w:type="even" r:id="rId10"/>
+      <w:footerReference w:type="default" r:id="rId11"/>
+      <w:headerReference w:type="first" r:id="rId12"/>
       <w:pgSz w:w="11900" w:h="16820"/>
       <w:pgMar w:top="1418" w:right="1134" w:bottom="1418" w:left="1418" w:header="720" w:footer="720" w:gutter="0"/>
       <w:pgNumType w:start="0"/>
@@ -816,8 +864,87 @@
       <w:rPr>
         <w:noProof/>
       </w:rPr>
+      <mc:AlternateContent>
+        <mc:Choice Requires="wps">
+          <w:drawing>
+            <wp:anchor distT="152400" distB="152400" distL="152400" distR="152400" simplePos="0" relativeHeight="251659264" behindDoc="1" locked="0" layoutInCell="1" allowOverlap="1" wp14:anchorId="3C9F0970" wp14:editId="603B27BF">
+              <wp:simplePos x="0" y="0"/>
+              <wp:positionH relativeFrom="page">
+                <wp:posOffset>914400</wp:posOffset>
+              </wp:positionH>
+              <wp:positionV relativeFrom="page">
+                <wp:posOffset>9893300</wp:posOffset>
+              </wp:positionV>
+              <wp:extent cx="5918200" cy="0"/>
+              <wp:effectExtent l="0" t="0" r="12700" b="12700"/>
+              <wp:wrapNone/>
+              <wp:docPr id="6" name="officeArt object"/>
+              <wp:cNvGraphicFramePr/>
+              <a:graphic xmlns:a="http://schemas.openxmlformats.org/drawingml/2006/main">
+                <a:graphicData uri="http://schemas.microsoft.com/office/word/2010/wordprocessingShape">
+                  <wps:wsp>
+                    <wps:cNvCnPr/>
+                    <wps:spPr>
+                      <a:xfrm flipH="1" flipV="1">
+                        <a:off x="0" y="0"/>
+                        <a:ext cx="5918200" cy="0"/>
+                      </a:xfrm>
+                      <a:prstGeom prst="line">
+                        <a:avLst/>
+                      </a:prstGeom>
+                      <a:noFill/>
+                      <a:ln w="9525" cap="flat" cmpd="sng" algn="ctr">
+                        <a:solidFill>
+                          <a:srgbClr val="929292"/>
+                        </a:solidFill>
+                        <a:prstDash val="solid"/>
+                        <a:miter lim="400000"/>
+                      </a:ln>
+                      <a:effectLst/>
+                    </wps:spPr>
+                    <wps:style>
+                      <a:lnRef idx="1">
+                        <a:schemeClr val="accent1"/>
+                      </a:lnRef>
+                      <a:fillRef idx="3">
+                        <a:schemeClr val="accent1"/>
+                      </a:fillRef>
+                      <a:effectRef idx="2">
+                        <a:schemeClr val="accent1"/>
+                      </a:effectRef>
+                      <a:fontRef idx="minor">
+                        <a:schemeClr val="tx1"/>
+                      </a:fontRef>
+                    </wps:style>
+                    <wps:bodyPr/>
+                  </wps:wsp>
+                </a:graphicData>
+              </a:graphic>
+              <wp14:sizeRelH relativeFrom="margin">
+                <wp14:pctWidth>0</wp14:pctWidth>
+              </wp14:sizeRelH>
+              <wp14:sizeRelV relativeFrom="margin">
+                <wp14:pctHeight>0</wp14:pctHeight>
+              </wp14:sizeRelV>
+            </wp:anchor>
+          </w:drawing>
+        </mc:Choice>
+        <mc:Fallback>
+          <w:pict>
+            <v:line w14:anchorId="4B18DC3D" id="officeArt object" o:spid="_x0000_s1026" style="position:absolute;flip:x y;z-index:-251657216;visibility:visible;mso-wrap-style:square;mso-width-percent:0;mso-height-percent:0;mso-wrap-distance-left:12pt;mso-wrap-distance-top:12pt;mso-wrap-distance-right:12pt;mso-wrap-distance-bottom:12pt;mso-position-horizontal:absolute;mso-position-horizontal-relative:page;mso-position-vertical:absolute;mso-position-vertical-relative:page;mso-width-percent:0;mso-height-percent:0;mso-width-relative:margin;mso-height-relative:margin" from="1in,779pt" to="538pt,779pt" o:gfxdata="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" strokecolor="#929292">
+              <v:stroke miterlimit="4" joinstyle="miter"/>
+              <w10:wrap anchorx="page" anchory="page"/>
+            </v:line>
+          </w:pict>
+        </mc:Fallback>
+      </mc:AlternateContent>
+    </w:r>
+    <w:r>
+      <w:rPr>
+        <w:noProof/>
+      </w:rPr>
       <w:drawing>
-        <wp:anchor distT="0" distB="0" distL="114300" distR="114300" simplePos="0" relativeHeight="251660288" behindDoc="1" locked="0" layoutInCell="1" allowOverlap="1" wp14:anchorId="05899869" wp14:editId="4899EF80">
+        <wp:anchor distT="0" distB="0" distL="114300" distR="114300" simplePos="0" relativeHeight="251660288" behindDoc="1" locked="0" layoutInCell="1" allowOverlap="1" wp14:anchorId="05899869" wp14:editId="7F33FBB4">
           <wp:simplePos x="0" y="0"/>
           <wp:positionH relativeFrom="margin">
             <wp:posOffset>0</wp:posOffset>
@@ -842,7 +969,7 @@
               <wp:lineTo x="13447" y="3258"/>
             </wp:wrapPolygon>
           </wp:wrapTight>
-          <wp:docPr id="10" name="Picture 10" descr="Logo&#10;&#10;Description automatically generated"/>
+          <wp:docPr id="2" name="Picture 2" descr="Logo&#10;&#10;Description automatically generated"/>
           <wp:cNvGraphicFramePr>
             <a:graphicFrameLocks xmlns:a="http://schemas.openxmlformats.org/drawingml/2006/main" noChangeAspect="1"/>
           </wp:cNvGraphicFramePr>
@@ -887,24 +1014,117 @@
       </w:drawing>
     </w:r>
     <w:r>
+      <w:t xml:space="preserve">  </w:t>
+    </w:r>
+    <w:r>
+      <w:fldChar w:fldCharType="begin"/>
+    </w:r>
+    <w:r>
+      <w:instrText xml:space="preserve"> TITLE  \* MERGEFORMAT </w:instrText>
+    </w:r>
+    <w:r>
+      <w:fldChar w:fldCharType="separate"/>
+    </w:r>
+    <w:r>
+      <w:t>Title</w:t>
+    </w:r>
+    <w:r>
+      <w:fldChar w:fldCharType="end"/>
+    </w:r>
+    <w:r>
+      <w:tab/>
+      <w:t xml:space="preserve">     </w:t>
+    </w:r>
+    <w:r>
+      <w:fldChar w:fldCharType="begin"/>
+    </w:r>
+    <w:r>
+      <w:instrText xml:space="preserve"> PAGE  \* MERGEFORMAT </w:instrText>
+    </w:r>
+    <w:r>
+      <w:fldChar w:fldCharType="separate"/>
+    </w:r>
+    <w:r>
+      <w:rPr>
+        <w:noProof/>
+      </w:rPr>
+      <w:t>1</w:t>
+    </w:r>
+    <w:r>
+      <w:fldChar w:fldCharType="end"/>
+    </w:r>
+    <w:r>
+      <w:t xml:space="preserve"> / </w:t>
+    </w:r>
+    <w:fldSimple w:instr=" NUMPAGES  \* MERGEFORMAT ">
+      <w:r>
+        <w:t>3</w:t>
+      </w:r>
+    </w:fldSimple>
+  </w:p>
+</w:ftr>
+</file>
+
+<file path=word/footnotes.xml><?xml version="1.0" encoding="utf-8"?>
+<w:footnotes xmlns:wpc="http://schemas.microsoft.com/office/word/2010/wordprocessingCanvas" xmlns:cx="http://schemas.microsoft.com/office/drawing/2014/chartex" xmlns:cx1="http://schemas.microsoft.com/office/drawing/2015/9/8/chartex" xmlns:cx2="http://schemas.microsoft.com/office/drawing/2015/10/21/chartex" xmlns:cx3="http://schemas.microsoft.com/office/drawing/2016/5/9/chartex" xmlns:cx4="http://schemas.microsoft.com/office/drawing/2016/5/10/chartex" xmlns:cx5="http://schemas.microsoft.com/office/drawing/2016/5/11/chartex" xmlns:cx6="http://schemas.microsoft.com/office/drawing/2016/5/12/chartex" xmlns:cx7="http://schemas.microsoft.com/office/drawing/2016/5/13/chartex" xmlns:cx8="http://schemas.microsoft.com/office/drawing/2016/5/14/chartex" xmlns:mc="http://schemas.openxmlformats.org/markup-compatibility/2006" xmlns:aink="http://schemas.microsoft.com/office/drawing/2016/ink" xmlns:am3d="http://schemas.microsoft.com/office/drawing/2017/model3d" xmlns:o="urn:schemas-microsoft-com:office:office" xmlns:r="http://schemas.openxmlformats.org/officeDocument/2006/relationships" xmlns:m="http://schemas.openxmlformats.org/officeDocument/2006/math" xmlns:v="urn:schemas-microsoft-com:vml" xmlns:wp14="http://schemas.microsoft.com/office/word/2010/wordprocessingDrawing" xmlns:wp="http://schemas.openxmlformats.org/drawingml/2006/wordprocessingDrawing" xmlns:w10="urn:schemas-microsoft-com:office:word" xmlns:w="http://schemas.openxmlformats.org/wordprocessingml/2006/main" xmlns:w14="http://schemas.microsoft.com/office/word/2010/wordml" xmlns:w15="http://schemas.microsoft.com/office/word/2012/wordml" xmlns:w16cex="http://schemas.microsoft.com/office/word/2018/wordml/cex" xmlns:w16cid="http://schemas.microsoft.com/office/word/2016/wordml/cid" xmlns:w16="http://schemas.microsoft.com/office/word/2018/wordml" xmlns:w16sdtdh="http://schemas.microsoft.com/office/word/2020/wordml/sdtdatahash" xmlns:w16se="http://schemas.microsoft.com/office/word/2015/wordml/symex" xmlns:wpg="http://schemas.microsoft.com/office/word/2010/wordprocessingGroup" xmlns:wpi="http://schemas.microsoft.com/office/word/2010/wordprocessingInk" xmlns:wne="http://schemas.microsoft.com/office/word/2006/wordml" xmlns:wps="http://schemas.microsoft.com/office/word/2010/wordprocessingShape" mc:Ignorable="w14 w15 w16se w16cid w16 w16cex w16sdtdh wp14">
+  <w:footnote w:type="separator" w:id="-1">
+    <w:p>
+      <w:r>
+        <w:separator/>
+      </w:r>
+    </w:p>
+  </w:footnote>
+  <w:footnote w:type="continuationSeparator" w:id="0">
+    <w:p>
+      <w:r>
+        <w:continuationSeparator/>
+      </w:r>
+    </w:p>
+  </w:footnote>
+  <w:footnote w:id="1">
+    <w:p>
+      <w:pPr>
+        <w:pStyle w:val="FootnoteText"/>
+      </w:pPr>
+      <w:r>
+        <w:rPr>
+          <w:rStyle w:val="FootnoteReference"/>
+        </w:rPr>
+        <w:footnoteRef/>
+      </w:r>
+      <w:r>
+        <w:t xml:space="preserve"> Footnote Text.</w:t>
+      </w:r>
+    </w:p>
+  </w:footnote>
+</w:footnotes>
+</file>
+
+<file path=word/header1.xml><?xml version="1.0" encoding="utf-8"?>
+<w:hdr xmlns:wpc="http://schemas.microsoft.com/office/word/2010/wordprocessingCanvas" xmlns:cx="http://schemas.microsoft.com/office/drawing/2014/chartex" xmlns:cx1="http://schemas.microsoft.com/office/drawing/2015/9/8/chartex" xmlns:cx2="http://schemas.microsoft.com/office/drawing/2015/10/21/chartex" xmlns:cx3="http://schemas.microsoft.com/office/drawing/2016/5/9/chartex" xmlns:cx4="http://schemas.microsoft.com/office/drawing/2016/5/10/chartex" xmlns:cx5="http://schemas.microsoft.com/office/drawing/2016/5/11/chartex" xmlns:cx6="http://schemas.microsoft.com/office/drawing/2016/5/12/chartex" xmlns:cx7="http://schemas.microsoft.com/office/drawing/2016/5/13/chartex" xmlns:cx8="http://schemas.microsoft.com/office/drawing/2016/5/14/chartex" xmlns:mc="http://schemas.openxmlformats.org/markup-compatibility/2006" xmlns:aink="http://schemas.microsoft.com/office/drawing/2016/ink" xmlns:am3d="http://schemas.microsoft.com/office/drawing/2017/model3d" xmlns:o="urn:schemas-microsoft-com:office:office" xmlns:r="http://schemas.openxmlformats.org/officeDocument/2006/relationships" xmlns:m="http://schemas.openxmlformats.org/officeDocument/2006/math" xmlns:v="urn:schemas-microsoft-com:vml" xmlns:wp14="http://schemas.microsoft.com/office/word/2010/wordprocessingDrawing" xmlns:wp="http://schemas.openxmlformats.org/drawingml/2006/wordprocessingDrawing" xmlns:w10="urn:schemas-microsoft-com:office:word" xmlns:w="http://schemas.openxmlformats.org/wordprocessingml/2006/main" xmlns:w14="http://schemas.microsoft.com/office/word/2010/wordml" xmlns:w15="http://schemas.microsoft.com/office/word/2012/wordml" xmlns:w16cex="http://schemas.microsoft.com/office/word/2018/wordml/cex" xmlns:w16cid="http://schemas.microsoft.com/office/word/2016/wordml/cid" xmlns:w16="http://schemas.microsoft.com/office/word/2018/wordml" xmlns:w16sdtdh="http://schemas.microsoft.com/office/word/2020/wordml/sdtdatahash" xmlns:w16se="http://schemas.microsoft.com/office/word/2015/wordml/symex" xmlns:wpg="http://schemas.microsoft.com/office/word/2010/wordprocessingGroup" xmlns:wpi="http://schemas.microsoft.com/office/word/2010/wordprocessingInk" xmlns:wne="http://schemas.microsoft.com/office/word/2006/wordml" xmlns:wps="http://schemas.microsoft.com/office/word/2010/wordprocessingShape" mc:Ignorable="w14 w15 w16se w16cid w16 w16cex w16sdtdh wp14">
+  <w:p>
+    <w:pPr>
+      <w:pStyle w:val="Header"/>
+    </w:pPr>
+    <w:r>
       <w:rPr>
         <w:noProof/>
       </w:rPr>
       <mc:AlternateContent>
         <mc:Choice Requires="wps">
           <w:drawing>
-            <wp:anchor distT="152400" distB="152400" distL="152400" distR="152400" simplePos="0" relativeHeight="251659264" behindDoc="1" locked="0" layoutInCell="1" allowOverlap="1" wp14:anchorId="3C9F0970" wp14:editId="64D7893A">
+            <wp:anchor distT="152400" distB="152400" distL="152400" distR="152400" simplePos="0" relativeHeight="251664384" behindDoc="1" locked="0" layoutInCell="1" allowOverlap="1" wp14:anchorId="0D2262B5" wp14:editId="52F150ED">
               <wp:simplePos x="0" y="0"/>
               <wp:positionH relativeFrom="page">
                 <wp:posOffset>914400</wp:posOffset>
               </wp:positionH>
               <wp:positionV relativeFrom="page">
-                <wp:posOffset>9276484</wp:posOffset>
+                <wp:posOffset>609600</wp:posOffset>
               </wp:positionV>
-              <wp:extent cx="6434051" cy="0"/>
-              <wp:effectExtent l="0" t="0" r="17780" b="12700"/>
+              <wp:extent cx="5918200" cy="0"/>
+              <wp:effectExtent l="0" t="0" r="12700" b="12700"/>
               <wp:wrapNone/>
-              <wp:docPr id="6" name="officeArt object"/>
+              <wp:docPr id="5" name="officeArt object"/>
               <wp:cNvGraphicFramePr/>
               <a:graphic xmlns:a="http://schemas.openxmlformats.org/drawingml/2006/main">
                 <a:graphicData uri="http://schemas.microsoft.com/office/word/2010/wordprocessingShape">
@@ -913,7 +1133,7 @@
                     <wps:spPr>
                       <a:xfrm flipH="1">
                         <a:off x="0" y="0"/>
-                        <a:ext cx="6434051" cy="0"/>
+                        <a:ext cx="5918200" cy="0"/>
                       </a:xfrm>
                       <a:prstGeom prst="line">
                         <a:avLst/>
@@ -957,246 +1177,13 @@
         </mc:Choice>
         <mc:Fallback>
           <w:pict>
-            <v:line w14:anchorId="109BD5CB" id="officeArt object" o:spid="_x0000_s1026" style="position:absolute;flip:x;z-index:-251657216;visibility:visible;mso-wrap-style:square;mso-width-percent:0;mso-height-percent:0;mso-wrap-distance-left:12pt;mso-wrap-distance-top:12pt;mso-wrap-distance-right:12pt;mso-wrap-distance-bottom:12pt;mso-position-horizontal:absolute;mso-position-horizontal-relative:page;mso-position-vertical:absolute;mso-position-vertical-relative:page;mso-width-percent:0;mso-height-percent:0;mso-width-relative:margin;mso-height-relative:margin" from="1in,730.45pt" to="578.6pt,730.45pt" o:gfxdata="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" strokecolor="#929292">
+            <v:line w14:anchorId="38E80AE0" id="officeArt object" o:spid="_x0000_s1026" style="position:absolute;flip:x;z-index:-251652096;visibility:visible;mso-wrap-style:square;mso-width-percent:0;mso-height-percent:0;mso-wrap-distance-left:12pt;mso-wrap-distance-top:12pt;mso-wrap-distance-right:12pt;mso-wrap-distance-bottom:12pt;mso-position-horizontal:absolute;mso-position-horizontal-relative:page;mso-position-vertical:absolute;mso-position-vertical-relative:page;mso-width-percent:0;mso-height-percent:0;mso-width-relative:margin;mso-height-relative:margin" from="1in,48pt" to="538pt,48pt" o:gfxdata="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" strokecolor="#929292">
               <v:stroke miterlimit="4" joinstyle="miter"/>
               <w10:wrap anchorx="page" anchory="page"/>
             </v:line>
           </w:pict>
         </mc:Fallback>
       </mc:AlternateContent>
-    </w:r>
-    <w:r>
-      <w:t xml:space="preserve">  </w:t>
-    </w:r>
-    <w:r>
-      <w:fldChar w:fldCharType="begin"/>
-    </w:r>
-    <w:r>
-      <w:instrText xml:space="preserve"> TITLE  \* MERGEFORMAT </w:instrText>
-    </w:r>
-    <w:r>
-      <w:fldChar w:fldCharType="separate"/>
-    </w:r>
-    <w:r>
-      <w:t>Title</w:t>
-    </w:r>
-    <w:r>
-      <w:fldChar w:fldCharType="end"/>
-    </w:r>
-    <w:r>
-      <w:tab/>
-      <w:t xml:space="preserve">     </w:t>
-    </w:r>
-    <w:r>
-      <w:fldChar w:fldCharType="begin"/>
-    </w:r>
-    <w:r>
-      <w:instrText xml:space="preserve"> PAGE  \* MERGEFORMAT </w:instrText>
-    </w:r>
-    <w:r>
-      <w:fldChar w:fldCharType="separate"/>
-    </w:r>
-    <w:r>
-      <w:rPr>
-        <w:noProof/>
-      </w:rPr>
-      <w:t>1</w:t>
-    </w:r>
-    <w:r>
-      <w:fldChar w:fldCharType="end"/>
-    </w:r>
-    <w:r>
-      <w:t xml:space="preserve"> / </w:t>
-    </w:r>
-    <w:fldSimple w:instr=" NUMPAGES  \* MERGEFORMAT ">
-      <w:r>
-        <w:t>3</w:t>
-      </w:r>
-    </w:fldSimple>
-  </w:p>
-</w:ftr>
-</file>
-
-<file path=word/footnotes.xml><?xml version="1.0" encoding="utf-8"?>
-<w:footnotes xmlns:wpc="http://schemas.microsoft.com/office/word/2010/wordprocessingCanvas" xmlns:cx="http://schemas.microsoft.com/office/drawing/2014/chartex" xmlns:cx1="http://schemas.microsoft.com/office/drawing/2015/9/8/chartex" xmlns:cx2="http://schemas.microsoft.com/office/drawing/2015/10/21/chartex" xmlns:cx3="http://schemas.microsoft.com/office/drawing/2016/5/9/chartex" xmlns:cx4="http://schemas.microsoft.com/office/drawing/2016/5/10/chartex" xmlns:cx5="http://schemas.microsoft.com/office/drawing/2016/5/11/chartex" xmlns:cx6="http://schemas.microsoft.com/office/drawing/2016/5/12/chartex" xmlns:cx7="http://schemas.microsoft.com/office/drawing/2016/5/13/chartex" xmlns:cx8="http://schemas.microsoft.com/office/drawing/2016/5/14/chartex" xmlns:mc="http://schemas.openxmlformats.org/markup-compatibility/2006" xmlns:aink="http://schemas.microsoft.com/office/drawing/2016/ink" xmlns:am3d="http://schemas.microsoft.com/office/drawing/2017/model3d" xmlns:o="urn:schemas-microsoft-com:office:office" xmlns:r="http://schemas.openxmlformats.org/officeDocument/2006/relationships" xmlns:m="http://schemas.openxmlformats.org/officeDocument/2006/math" xmlns:v="urn:schemas-microsoft-com:vml" xmlns:wp14="http://schemas.microsoft.com/office/word/2010/wordprocessingDrawing" xmlns:wp="http://schemas.openxmlformats.org/drawingml/2006/wordprocessingDrawing" xmlns:w10="urn:schemas-microsoft-com:office:word" xmlns:w="http://schemas.openxmlformats.org/wordprocessingml/2006/main" xmlns:w14="http://schemas.microsoft.com/office/word/2010/wordml" xmlns:w15="http://schemas.microsoft.com/office/word/2012/wordml" xmlns:w16cex="http://schemas.microsoft.com/office/word/2018/wordml/cex" xmlns:w16cid="http://schemas.microsoft.com/office/word/2016/wordml/cid" xmlns:w16="http://schemas.microsoft.com/office/word/2018/wordml" xmlns:w16sdtdh="http://schemas.microsoft.com/office/word/2020/wordml/sdtdatahash" xmlns:w16se="http://schemas.microsoft.com/office/word/2015/wordml/symex" xmlns:wpg="http://schemas.microsoft.com/office/word/2010/wordprocessingGroup" xmlns:wpi="http://schemas.microsoft.com/office/word/2010/wordprocessingInk" xmlns:wne="http://schemas.microsoft.com/office/word/2006/wordml" xmlns:wps="http://schemas.microsoft.com/office/word/2010/wordprocessingShape" mc:Ignorable="w14 w15 w16se w16cid w16 w16cex w16sdtdh wp14">
-  <w:footnote w:type="separator" w:id="-1">
-    <w:p>
-      <w:r>
-        <w:separator/>
-      </w:r>
-    </w:p>
-  </w:footnote>
-  <w:footnote w:type="continuationSeparator" w:id="0">
-    <w:p>
-      <w:r>
-        <w:continuationSeparator/>
-      </w:r>
-    </w:p>
-  </w:footnote>
-  <w:footnote w:id="1">
-    <w:p>
-      <w:pPr>
-        <w:pStyle w:val="FootnoteText"/>
-      </w:pPr>
-      <w:r>
-        <w:rPr>
-          <w:rStyle w:val="FootnoteReference"/>
-        </w:rPr>
-        <w:footnoteRef/>
-      </w:r>
-      <w:r>
-        <w:t xml:space="preserve"> Footnote Text.</w:t>
-      </w:r>
-    </w:p>
-  </w:footnote>
-</w:footnotes>
-</file>
-
-<file path=word/header1.xml><?xml version="1.0" encoding="utf-8"?>
-<w:hdr xmlns:wpc="http://schemas.microsoft.com/office/word/2010/wordprocessingCanvas" xmlns:cx="http://schemas.microsoft.com/office/drawing/2014/chartex" xmlns:cx1="http://schemas.microsoft.com/office/drawing/2015/9/8/chartex" xmlns:cx2="http://schemas.microsoft.com/office/drawing/2015/10/21/chartex" xmlns:cx3="http://schemas.microsoft.com/office/drawing/2016/5/9/chartex" xmlns:cx4="http://schemas.microsoft.com/office/drawing/2016/5/10/chartex" xmlns:cx5="http://schemas.microsoft.com/office/drawing/2016/5/11/chartex" xmlns:cx6="http://schemas.microsoft.com/office/drawing/2016/5/12/chartex" xmlns:cx7="http://schemas.microsoft.com/office/drawing/2016/5/13/chartex" xmlns:cx8="http://schemas.microsoft.com/office/drawing/2016/5/14/chartex" xmlns:mc="http://schemas.openxmlformats.org/markup-compatibility/2006" xmlns:aink="http://schemas.microsoft.com/office/drawing/2016/ink" xmlns:am3d="http://schemas.microsoft.com/office/drawing/2017/model3d" xmlns:o="urn:schemas-microsoft-com:office:office" xmlns:r="http://schemas.openxmlformats.org/officeDocument/2006/relationships" xmlns:m="http://schemas.openxmlformats.org/officeDocument/2006/math" xmlns:v="urn:schemas-microsoft-com:vml" xmlns:wp14="http://schemas.microsoft.com/office/word/2010/wordprocessingDrawing" xmlns:wp="http://schemas.openxmlformats.org/drawingml/2006/wordprocessingDrawing" xmlns:w10="urn:schemas-microsoft-com:office:word" xmlns:w="http://schemas.openxmlformats.org/wordprocessingml/2006/main" xmlns:w14="http://schemas.microsoft.com/office/word/2010/wordml" xmlns:w15="http://schemas.microsoft.com/office/word/2012/wordml" xmlns:w16cex="http://schemas.microsoft.com/office/word/2018/wordml/cex" xmlns:w16cid="http://schemas.microsoft.com/office/word/2016/wordml/cid" xmlns:w16="http://schemas.microsoft.com/office/word/2018/wordml" xmlns:w16sdtdh="http://schemas.microsoft.com/office/word/2020/wordml/sdtdatahash" xmlns:w16se="http://schemas.microsoft.com/office/word/2015/wordml/symex" xmlns:wpg="http://schemas.microsoft.com/office/word/2010/wordprocessingGroup" xmlns:wpi="http://schemas.microsoft.com/office/word/2010/wordprocessingInk" xmlns:wne="http://schemas.microsoft.com/office/word/2006/wordml" xmlns:wps="http://schemas.microsoft.com/office/word/2010/wordprocessingShape" mc:Ignorable="w14 w15 w16se w16cid w16 w16cex w16sdtdh wp14">
-  <w:p>
-    <w:pPr>
-      <w:pStyle w:val="Header"/>
-    </w:pPr>
-    <w:r>
-      <w:rPr>
-        <w:noProof/>
-      </w:rPr>
-      <mc:AlternateContent>
-        <mc:Choice Requires="wps">
-          <w:drawing>
-            <wp:anchor distT="152400" distB="152400" distL="152400" distR="152400" simplePos="0" relativeHeight="251664384" behindDoc="1" locked="0" layoutInCell="1" allowOverlap="1" wp14:anchorId="0D2262B5" wp14:editId="7B316788">
-              <wp:simplePos x="0" y="0"/>
-              <wp:positionH relativeFrom="page">
-                <wp:posOffset>914400</wp:posOffset>
-              </wp:positionH>
-              <wp:positionV relativeFrom="page">
-                <wp:posOffset>609600</wp:posOffset>
-              </wp:positionV>
-              <wp:extent cx="6434051" cy="0"/>
-              <wp:effectExtent l="0" t="0" r="17780" b="12700"/>
-              <wp:wrapNone/>
-              <wp:docPr id="5" name="officeArt object"/>
-              <wp:cNvGraphicFramePr/>
-              <a:graphic xmlns:a="http://schemas.openxmlformats.org/drawingml/2006/main">
-                <a:graphicData uri="http://schemas.microsoft.com/office/word/2010/wordprocessingShape">
-                  <wps:wsp>
-                    <wps:cNvCnPr/>
-                    <wps:spPr>
-                      <a:xfrm flipH="1">
-                        <a:off x="0" y="0"/>
-                        <a:ext cx="6434051" cy="0"/>
-                      </a:xfrm>
-                      <a:prstGeom prst="line">
-                        <a:avLst/>
-                      </a:prstGeom>
-                      <a:noFill/>
-                      <a:ln w="9525" cap="flat" cmpd="sng" algn="ctr">
-                        <a:solidFill>
-                          <a:srgbClr val="929292"/>
-                        </a:solidFill>
-                        <a:prstDash val="solid"/>
-                        <a:miter lim="400000"/>
-                      </a:ln>
-                      <a:effectLst/>
-                    </wps:spPr>
-                    <wps:style>
-                      <a:lnRef idx="1">
-                        <a:schemeClr val="accent1"/>
-                      </a:lnRef>
-                      <a:fillRef idx="3">
-                        <a:schemeClr val="accent1"/>
-                      </a:fillRef>
-                      <a:effectRef idx="2">
-                        <a:schemeClr val="accent1"/>
-                      </a:effectRef>
-                      <a:fontRef idx="minor">
-                        <a:schemeClr val="tx1"/>
-                      </a:fontRef>
-                    </wps:style>
-                    <wps:bodyPr/>
-                  </wps:wsp>
-                </a:graphicData>
-              </a:graphic>
-              <wp14:sizeRelH relativeFrom="margin">
-                <wp14:pctWidth>0</wp14:pctWidth>
-              </wp14:sizeRelH>
-              <wp14:sizeRelV relativeFrom="margin">
-                <wp14:pctHeight>0</wp14:pctHeight>
-              </wp14:sizeRelV>
-            </wp:anchor>
-          </w:drawing>
-        </mc:Choice>
-        <mc:Fallback>
-          <w:pict>
-            <v:line w14:anchorId="302B9D43" id="officeArt object" o:spid="_x0000_s1026" style="position:absolute;flip:x;z-index:-251652096;visibility:visible;mso-wrap-style:square;mso-width-percent:0;mso-height-percent:0;mso-wrap-distance-left:12pt;mso-wrap-distance-top:12pt;mso-wrap-distance-right:12pt;mso-wrap-distance-bottom:12pt;mso-position-horizontal:absolute;mso-position-horizontal-relative:page;mso-position-vertical:absolute;mso-position-vertical-relative:page;mso-width-percent:0;mso-height-percent:0;mso-width-relative:margin;mso-height-relative:margin" from="1in,48pt" to="578.6pt,48pt" o:gfxdata="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" strokecolor="#929292">
-              <v:stroke miterlimit="4" joinstyle="miter"/>
-              <w10:wrap anchorx="page" anchory="page"/>
-            </v:line>
-          </w:pict>
-        </mc:Fallback>
-      </mc:AlternateContent>
-    </w:r>
-    <w:r>
-      <w:rPr>
-        <w:noProof/>
-      </w:rPr>
-      <w:drawing>
-        <wp:anchor distT="0" distB="0" distL="114300" distR="114300" simplePos="0" relativeHeight="251662336" behindDoc="0" locked="0" layoutInCell="1" allowOverlap="1" wp14:anchorId="517A8E9D" wp14:editId="594E55E1">
-          <wp:simplePos x="914400" y="457200"/>
-          <wp:positionH relativeFrom="margin">
-            <wp:align>right</wp:align>
-          </wp:positionH>
-          <wp:positionV relativeFrom="page">
-            <wp:posOffset>457200</wp:posOffset>
-          </wp:positionV>
-          <wp:extent cx="1976400" cy="849600"/>
-          <wp:effectExtent l="0" t="0" r="0" b="0"/>
-          <wp:wrapNone/>
-          <wp:docPr id="4" name="Picture 4" descr="A picture containing text&#10;&#10;Description automatically generated"/>
-          <wp:cNvGraphicFramePr>
-            <a:graphicFrameLocks xmlns:a="http://schemas.openxmlformats.org/drawingml/2006/main" noChangeAspect="1"/>
-          </wp:cNvGraphicFramePr>
-          <a:graphic xmlns:a="http://schemas.openxmlformats.org/drawingml/2006/main">
-            <a:graphicData uri="http://schemas.openxmlformats.org/drawingml/2006/picture">
-              <pic:pic xmlns:pic="http://schemas.openxmlformats.org/drawingml/2006/picture">
-                <pic:nvPicPr>
-                  <pic:cNvPr id="4" name="Picture 4" descr="A picture containing text&#10;&#10;Description automatically generated"/>
-                  <pic:cNvPicPr/>
-                </pic:nvPicPr>
-                <pic:blipFill>
-                  <a:blip r:embed="rId1">
-                    <a:extLst>
-                      <a:ext uri="{28A0092B-C50C-407E-A947-70E740481C1C}">
-                        <a14:useLocalDpi xmlns:a14="http://schemas.microsoft.com/office/drawing/2010/main" val="0"/>
-                      </a:ext>
-                    </a:extLst>
-                  </a:blip>
-                  <a:stretch>
-                    <a:fillRect/>
-                  </a:stretch>
-                </pic:blipFill>
-                <pic:spPr>
-                  <a:xfrm>
-                    <a:off x="0" y="0"/>
-                    <a:ext cx="1976400" cy="849600"/>
-                  </a:xfrm>
-                  <a:prstGeom prst="rect">
-                    <a:avLst/>
-                  </a:prstGeom>
-                  <a:noFill/>
-                </pic:spPr>
-              </pic:pic>
-            </a:graphicData>
-          </a:graphic>
-          <wp14:sizeRelH relativeFrom="margin">
-            <wp14:pctWidth>0</wp14:pctWidth>
-          </wp14:sizeRelH>
-          <wp14:sizeRelV relativeFrom="margin">
-            <wp14:pctHeight>0</wp14:pctHeight>
-          </wp14:sizeRelV>
-        </wp:anchor>
-      </w:drawing>
     </w:r>
   </w:p>
 </w:hdr>
@@ -3817,6 +3804,26 @@
       <w:contextualSpacing/>
     </w:pPr>
   </w:style>
+  <w:style w:type="paragraph" w:customStyle="1" w:styleId="SourceCode">
+    <w:name w:val="Source Code"/>
+    <w:basedOn w:val="Normal"/>
+    <w:qFormat/>
+    <w:rsid w:val="00B36414"/>
+    <w:pPr>
+      <w:pBdr>
+        <w:top w:val="single" w:sz="4" w:space="1" w:color="9600FF"/>
+        <w:left w:val="single" w:sz="4" w:space="4" w:color="9600FF"/>
+        <w:bottom w:val="single" w:sz="4" w:space="1" w:color="9600FF"/>
+        <w:right w:val="single" w:sz="4" w:space="4" w:color="9600FF"/>
+      </w:pBdr>
+      <w:shd w:val="clear" w:color="auto" w:fill="F2F2F2" w:themeFill="background1" w:themeFillShade="F2"/>
+      <w:spacing w:after="0"/>
+    </w:pPr>
+    <w:rPr>
+      <w:rFonts w:ascii="Courier New" w:hAnsi="Courier New"/>
+      <w:lang w:val="en-CH"/>
+    </w:rPr>
+  </w:style>
 </w:styles>
 </file>
 
